--- a/templates/IPODAU.docx
+++ b/templates/IPODAU.docx
@@ -6,107 +6,6 @@
       <w:pPr>
         <w:spacing w:after="0"/>
         <w:rPr>
-          <w:lang w:val="en-US"/>
-        </w:rPr>
-      </w:pPr>
-      <w:r>
-        <w:rPr>
-          <w:lang w:val="en-US"/>
-        </w:rPr>
-        <w:t>Email: {{email}}</w:t>
-      </w:r>
-    </w:p>
-    <w:p>
-      <w:pPr>
-        <w:spacing w:after="0"/>
-        <w:rPr>
-          <w:lang w:val="en-US"/>
-        </w:rPr>
-      </w:pPr>
-      <w:r>
-        <w:rPr>
-          <w:lang w:val="en-US"/>
-        </w:rPr>
-        <w:t xml:space="preserve">{{ </w:t>
-      </w:r>
-      <w:proofErr w:type="spellStart"/>
-      <w:r>
-        <w:rPr>
-          <w:lang w:val="en-US"/>
-        </w:rPr>
-        <w:t>client_name</w:t>
-      </w:r>
-      <w:proofErr w:type="spellEnd"/>
-      <w:r>
-        <w:rPr>
-          <w:lang w:val="en-US"/>
-        </w:rPr>
-        <w:t xml:space="preserve"> }}</w:t>
-      </w:r>
-    </w:p>
-    <w:p>
-      <w:pPr>
-        <w:spacing w:after="0"/>
-        <w:rPr>
-          <w:lang w:val="en-US"/>
-        </w:rPr>
-      </w:pPr>
-      <w:r>
-        <w:rPr>
-          <w:lang w:val="en-US"/>
-        </w:rPr>
-        <w:t xml:space="preserve">{{ </w:t>
-      </w:r>
-      <w:proofErr w:type="spellStart"/>
-      <w:r>
-        <w:rPr>
-          <w:lang w:val="en-US"/>
-        </w:rPr>
-        <w:t>client_address</w:t>
-      </w:r>
-      <w:proofErr w:type="spellEnd"/>
-      <w:r>
-        <w:rPr>
-          <w:lang w:val="en-US"/>
-        </w:rPr>
-        <w:t xml:space="preserve"> }}</w:t>
-      </w:r>
-    </w:p>
-    <w:p>
-      <w:pPr>
-        <w:spacing w:after="0"/>
-        <w:rPr>
-          <w:lang w:val="en-US"/>
-        </w:rPr>
-      </w:pPr>
-    </w:p>
-    <w:p>
-      <w:pPr>
-        <w:spacing w:after="0"/>
-        <w:rPr>
-          <w:lang w:val="en-US"/>
-        </w:rPr>
-      </w:pPr>
-      <w:r>
-        <w:rPr>
-          <w:lang w:val="en-US"/>
-        </w:rPr>
-        <w:t>Attention: {{contact}}</w:t>
-      </w:r>
-    </w:p>
-    <w:p>
-      <w:pPr>
-        <w:spacing w:after="0"/>
-        <w:rPr>
-          <w:lang w:val="en-US"/>
-        </w:rPr>
-      </w:pPr>
-    </w:p>
-    <w:p>
-      <w:pPr>
-        <w:spacing w:after="0"/>
-        <w:jc w:val="center"/>
-        <w:rPr>
           <w:b/>
           <w:bCs/>
           <w:sz w:val="24"/>
@@ -114,7 +13,10 @@
           <w:lang w:val="en-US"/>
         </w:rPr>
       </w:pPr>
-      <w:r>
+    </w:p>
+    <w:p>
+      <w:pPr>
+        <w:spacing w:after="0"/>
         <w:rPr>
           <w:b/>
           <w:bCs/>
@@ -122,6 +24,172 @@
           <w:szCs w:val="24"/>
           <w:lang w:val="en-US"/>
         </w:rPr>
+      </w:pPr>
+    </w:p>
+    <w:p>
+      <w:pPr>
+        <w:spacing w:after="0"/>
+        <w:rPr>
+          <w:lang w:val="en-US"/>
+        </w:rPr>
+      </w:pPr>
+      <w:r>
+        <w:rPr>
+          <w:lang w:val="en-US"/>
+        </w:rPr>
+        <w:t>{{RunDate}}</w:t>
+      </w:r>
+    </w:p>
+    <w:p>
+      <w:pPr>
+        <w:spacing w:after="0"/>
+        <w:rPr>
+          <w:b/>
+          <w:bCs/>
+          <w:sz w:val="24"/>
+          <w:szCs w:val="24"/>
+          <w:lang w:val="en-US"/>
+        </w:rPr>
+      </w:pPr>
+      <w:r>
+        <w:rPr>
+          <w:b/>
+          <w:bCs/>
+          <w:sz w:val="24"/>
+          <w:szCs w:val="24"/>
+          <w:lang w:val="en-US"/>
+        </w:rPr>
+        <w:t>Intellectual Property Office</w:t>
+      </w:r>
+    </w:p>
+    <w:p>
+      <w:pPr>
+        <w:spacing w:after="0"/>
+        <w:rPr>
+          <w:sz w:val="24"/>
+          <w:szCs w:val="24"/>
+          <w:lang w:val="en-US"/>
+        </w:rPr>
+      </w:pPr>
+      <w:r>
+        <w:rPr>
+          <w:sz w:val="24"/>
+          <w:szCs w:val="24"/>
+          <w:lang w:val="en-US"/>
+        </w:rPr>
+        <w:t># 28 Upper McKinley Road</w:t>
+      </w:r>
+    </w:p>
+    <w:p>
+      <w:pPr>
+        <w:spacing w:after="0"/>
+        <w:rPr>
+          <w:sz w:val="24"/>
+          <w:szCs w:val="24"/>
+          <w:lang w:val="en-US"/>
+        </w:rPr>
+      </w:pPr>
+      <w:r>
+        <w:rPr>
+          <w:sz w:val="24"/>
+          <w:szCs w:val="24"/>
+          <w:lang w:val="en-US"/>
+        </w:rPr>
+        <w:t>McKinley Hill Town Center</w:t>
+      </w:r>
+    </w:p>
+    <w:p>
+      <w:pPr>
+        <w:spacing w:after="0"/>
+        <w:rPr>
+          <w:sz w:val="24"/>
+          <w:szCs w:val="24"/>
+          <w:lang w:val="en-US"/>
+        </w:rPr>
+      </w:pPr>
+      <w:r>
+        <w:rPr>
+          <w:sz w:val="24"/>
+          <w:szCs w:val="24"/>
+          <w:lang w:val="en-US"/>
+        </w:rPr>
+        <w:t>Fort Bonifacio, Taguig City 1634</w:t>
+      </w:r>
+    </w:p>
+    <w:p>
+      <w:pPr>
+        <w:spacing w:after="0"/>
+        <w:rPr>
+          <w:lang w:val="en-US"/>
+        </w:rPr>
+      </w:pPr>
+      <w:r>
+        <w:rPr>
+          <w:sz w:val="24"/>
+          <w:szCs w:val="24"/>
+          <w:lang w:val="en-US"/>
+        </w:rPr>
+        <w:t>Philippines</w:t>
+      </w:r>
+    </w:p>
+    <w:p>
+      <w:pPr>
+        <w:spacing w:after="0"/>
+        <w:rPr>
+          <w:lang w:val="en-US"/>
+        </w:rPr>
+      </w:pPr>
+    </w:p>
+    <w:p>
+      <w:pPr>
+        <w:spacing w:after="0"/>
+        <w:rPr>
+          <w:lang w:val="en-US"/>
+        </w:rPr>
+      </w:pPr>
+    </w:p>
+    <w:p>
+      <w:pPr>
+        <w:spacing w:after="0"/>
+        <w:rPr>
+          <w:lang w:val="en-US"/>
+        </w:rPr>
+      </w:pPr>
+      <w:r>
+        <w:rPr>
+          <w:lang w:val="en-US"/>
+        </w:rPr>
+        <w:t>Attention: {{contact}}</w:t>
+      </w:r>
+    </w:p>
+    <w:p>
+      <w:pPr>
+        <w:spacing w:after="0"/>
+        <w:rPr>
+          <w:lang w:val="en-US"/>
+        </w:rPr>
+      </w:pPr>
+    </w:p>
+    <w:p>
+      <w:pPr>
+        <w:spacing w:after="0"/>
+        <w:jc w:val="center"/>
+        <w:rPr>
+          <w:b/>
+          <w:bCs/>
+          <w:sz w:val="24"/>
+          <w:szCs w:val="24"/>
+          <w:lang w:val="en-US"/>
+        </w:rPr>
+      </w:pPr>
+      <w:r>
+        <w:rPr>
+          <w:b/>
+          <w:bCs/>
+          <w:sz w:val="24"/>
+          <w:szCs w:val="24"/>
+          <w:lang w:val="en-US"/>
+        </w:rPr>
         <w:t>DECLARATION OF ACTUAL USE</w:t>
       </w:r>
     </w:p>
@@ -162,6 +230,7 @@
           <w:lang w:val="en-US"/>
         </w:rPr>
       </w:pPr>
+      <w:proofErr w:type="gramStart"/>
       <w:r>
         <w:rPr>
           <w:lang w:val="en-US"/>
@@ -181,7 +250,16 @@
           <w:bCs/>
           <w:lang w:val="en-US"/>
         </w:rPr>
-        <w:t>matter_title</w:t>
+        <w:t>matter</w:t>
+      </w:r>
+      <w:proofErr w:type="gramEnd"/>
+      <w:r>
+        <w:rPr>
+          <w:b/>
+          <w:bCs/>
+          <w:lang w:val="en-US"/>
+        </w:rPr>
+        <w:t>_title</w:t>
       </w:r>
       <w:proofErr w:type="spellEnd"/>
       <w:r>
@@ -205,11 +283,19 @@
           <w:lang w:val="en-US"/>
         </w:rPr>
       </w:pPr>
-      <w:r>
-        <w:rPr>
-          <w:lang w:val="en-US"/>
-        </w:rPr>
-        <w:t>{{ applicant }}</w:t>
+      <w:proofErr w:type="gramStart"/>
+      <w:r>
+        <w:rPr>
+          <w:lang w:val="en-US"/>
+        </w:rPr>
+        <w:t>{{ applicant</w:t>
+      </w:r>
+      <w:proofErr w:type="gramEnd"/>
+      <w:r>
+        <w:rPr>
+          <w:lang w:val="en-US"/>
+        </w:rPr>
+        <w:t xml:space="preserve"> }}</w:t>
       </w:r>
     </w:p>
     <w:p>
@@ -224,11 +310,22 @@
         <w:rPr>
           <w:lang w:val="en-US"/>
         </w:rPr>
-        <w:t xml:space="preserve">Application No.: {{ </w:t>
+        <w:t xml:space="preserve">Application No.: </w:t>
+      </w:r>
+      <w:proofErr w:type="gramStart"/>
+      <w:r>
+        <w:rPr>
+          <w:lang w:val="en-US"/>
+        </w:rPr>
+        <w:t xml:space="preserve">{{ </w:t>
       </w:r>
       <w:proofErr w:type="spellStart"/>
       <w:r>
-        <w:t>application_no</w:t>
+        <w:t>application</w:t>
+      </w:r>
+      <w:proofErr w:type="gramEnd"/>
+      <w:r>
+        <w:t>_no</w:t>
       </w:r>
       <w:proofErr w:type="spellEnd"/>
       <w:r>
@@ -274,11 +371,22 @@
         <w:rPr>
           <w:lang w:val="en-US"/>
         </w:rPr>
-        <w:t xml:space="preserve">Registration No.: {{ </w:t>
+        <w:t xml:space="preserve">Registration No.: </w:t>
+      </w:r>
+      <w:proofErr w:type="gramStart"/>
+      <w:r>
+        <w:rPr>
+          <w:lang w:val="en-US"/>
+        </w:rPr>
+        <w:t xml:space="preserve">{{ </w:t>
       </w:r>
       <w:proofErr w:type="spellStart"/>
       <w:r>
-        <w:t>certificate_no</w:t>
+        <w:t>certificate</w:t>
+      </w:r>
+      <w:proofErr w:type="gramEnd"/>
+      <w:r>
+        <w:t>_no</w:t>
       </w:r>
       <w:proofErr w:type="spellEnd"/>
       <w:r>
